--- a/Projekt_Dokumentation.docx
+++ b/Projekt_Dokumentation.docx
@@ -467,12 +467,18 @@
       </w:r>
     </w:p>
     <w:p>
+      <w:pPr>
+        <w:rPr>
+          <w:lang w:val="en-US"/>
+        </w:rPr>
+      </w:pPr>
       <w:r>
         <w:rPr>
           <w:b/>
           <w:bCs/>
           <w:sz w:val="24"/>
           <w:szCs w:val="24"/>
+          <w:lang w:val="en-US"/>
         </w:rPr>
         <w:t>Externe</w:t>
       </w:r>
@@ -480,6 +486,7 @@
         <w:rPr>
           <w:sz w:val="24"/>
           <w:szCs w:val="24"/>
+          <w:lang w:val="en-US"/>
         </w:rPr>
         <w:t xml:space="preserve"> </w:t>
       </w:r>
@@ -489,11 +496,27 @@
           <w:bCs/>
           <w:sz w:val="24"/>
           <w:szCs w:val="24"/>
+          <w:lang w:val="en-US"/>
         </w:rPr>
         <w:t>Module</w:t>
       </w:r>
       <w:r>
+        <w:rPr>
+          <w:lang w:val="en-US"/>
+        </w:rPr>
         <w:t>: json, tkinter, csv, PIL</w:t>
+      </w:r>
+      <w:r>
+        <w:rPr>
+          <w:lang w:val="en-US"/>
+        </w:rPr>
+        <w:t>, tktooltip (tkinter-to</w:t>
+      </w:r>
+      <w:r>
+        <w:rPr>
+          <w:lang w:val="en-US"/>
+        </w:rPr>
+        <w:t>oltip)</w:t>
       </w:r>
     </w:p>
     <w:p>
@@ -688,7 +711,15 @@
           <w:sz w:val="24"/>
           <w:szCs w:val="24"/>
         </w:rPr>
-        <w:t>6/10</w:t>
+        <w:t>7</w:t>
+      </w:r>
+      <w:r>
+        <w:rPr>
+          <w:b/>
+          <w:sz w:val="24"/>
+          <w:szCs w:val="24"/>
+        </w:rPr>
+        <w:t>/10</w:t>
       </w:r>
     </w:p>
     <w:p>
@@ -764,28 +795,48 @@
       </w:r>
     </w:p>
     <w:p>
-      <w:r>
+      <w:pPr>
+        <w:pStyle w:val="ListParagraph"/>
+        <w:numPr>
+          <w:ilvl w:val="1"/>
+          <w:numId w:val="2"/>
+        </w:numPr>
+      </w:pPr>
+      <w:r>
+        <w:t>Popups mit Informationen zu Gebäuden und Upgrades</w:t>
+      </w:r>
+    </w:p>
+    <w:p>
+      <w:pPr>
+        <w:tabs>
+          <w:tab w:val="center" w:pos="1265"/>
+        </w:tabs>
+      </w:pPr>
+      <w:r>
+        <w:rPr>
+          <w:noProof/>
+        </w:rPr>
         <w:drawing>
-          <wp:anchor distT="0" distB="0" distL="114300" distR="114300" simplePos="0" relativeHeight="251658240" behindDoc="1" locked="0" layoutInCell="1" allowOverlap="1" wp14:anchorId="46BE55BF" wp14:editId="5BC83C7F">
+          <wp:anchor distT="0" distB="0" distL="114300" distR="114300" simplePos="0" relativeHeight="251658240" behindDoc="1" locked="0" layoutInCell="1" allowOverlap="1" wp14:anchorId="46BE55BF" wp14:editId="6DBA9BCC">
             <wp:simplePos x="0" y="0"/>
             <wp:positionH relativeFrom="column">
-              <wp:posOffset>1720215</wp:posOffset>
+              <wp:posOffset>1721485</wp:posOffset>
             </wp:positionH>
             <wp:positionV relativeFrom="paragraph">
               <wp:posOffset>45085</wp:posOffset>
             </wp:positionV>
-            <wp:extent cx="4814570" cy="2971800"/>
-            <wp:effectExtent l="0" t="0" r="5080" b="0"/>
+            <wp:extent cx="4810125" cy="2971800"/>
+            <wp:effectExtent l="0" t="0" r="9525" b="0"/>
             <wp:wrapThrough wrapText="bothSides">
               <wp:wrapPolygon edited="0">
                 <wp:start x="0" y="0"/>
                 <wp:lineTo x="0" y="21462"/>
-                <wp:lineTo x="21537" y="21462"/>
-                <wp:lineTo x="21537" y="0"/>
+                <wp:lineTo x="21557" y="21462"/>
+                <wp:lineTo x="21557" y="0"/>
                 <wp:lineTo x="0" y="0"/>
               </wp:wrapPolygon>
             </wp:wrapThrough>
-            <wp:docPr id="3" name="Picture 3" descr="Graphical user interface, application&#10;&#10;Description automatically generated"/>
+            <wp:docPr id="3" name="Picture 3"/>
             <wp:cNvGraphicFramePr>
               <a:graphicFrameLocks xmlns:a="http://schemas.openxmlformats.org/drawingml/2006/main" noChangeAspect="1"/>
             </wp:cNvGraphicFramePr>
@@ -793,7 +844,7 @@
               <a:graphicData uri="http://schemas.openxmlformats.org/drawingml/2006/picture">
                 <pic:pic xmlns:pic="http://schemas.openxmlformats.org/drawingml/2006/picture">
                   <pic:nvPicPr>
-                    <pic:cNvPr id="3" name="Picture 3" descr="Graphical user interface, application&#10;&#10;Description automatically generated"/>
+                    <pic:cNvPr id="3" name="Picture 3"/>
                     <pic:cNvPicPr/>
                   </pic:nvPicPr>
                   <pic:blipFill>
@@ -811,7 +862,7 @@
                   <pic:spPr>
                     <a:xfrm>
                       <a:off x="0" y="0"/>
-                      <a:ext cx="4814570" cy="2971800"/>
+                      <a:ext cx="4810125" cy="2971800"/>
                     </a:xfrm>
                     <a:prstGeom prst="rect">
                       <a:avLst/>
@@ -832,10 +883,22 @@
     </w:p>
     <w:p>
       <w:r>
-        <w:t xml:space="preserve">Das Programm funktioniert dabei ohne Probleme und kann normal gespielt werden. Dafür klickt man links auf den Microchip geklickt um den Chips Wert um 1 zu erhöhen. Wenn man genug Chips hat tauchen rechts Buttons auf mit denen </w:t>
-      </w:r>
-      <w:r>
-        <w:t>Gebäude und Upgrades gekauft werden können. Upgrades können nur einmal gekauft werden und erhöhen den Chips/s Wert eines oder mehrerer Gebäude. Gebäude können so oft wie man möchte gekauft werden, werden dabei aber immer teurer bei gleichbleibendem Chips/s Wert. Zum Kaufen muss man genug Chips haben und dann auf das Bild des jeweiligen Frames klicken. Die implementation der restlichen Buttons ist selbsterklärend.</w:t>
+        <w:t xml:space="preserve">Das Programm funktioniert </w:t>
+      </w:r>
+      <w:r>
+        <w:t>in Thonny</w:t>
+      </w:r>
+      <w:r>
+        <w:t xml:space="preserve"> ohne Probleme und kann normal gespielt werden. Dafür klickt man links auf den Microchip geklickt um den Chips Wert um 1 zu erhöhen. Wenn man genug Chips hat tauchen rechts Buttons auf mit denen </w:t>
+      </w:r>
+      <w:r>
+        <w:t>Gebäude und Upgrades gekauft werden können. Upgrades können nur einmal gekauft werden und erhöhen den Chips/s Wert eines oder mehrerer Gebäude. Gebäude können so oft wie man möchte gekauft werden, werden dabei aber immer teurer</w:t>
+      </w:r>
+      <w:r>
+        <w:t xml:space="preserve">, </w:t>
+      </w:r>
+      <w:r>
+        <w:t>bei gleichbleibendem Chips/s Wert. Zum Kaufen muss man genug Chips haben und dann auf das Bild des jeweiligen Frames klicken. Die implementation der restlichen Buttons ist selbsterklärend.</w:t>
       </w:r>
     </w:p>
     <w:sectPr>
